--- a/笔记/XGBoost算法特点，XGBoost与GBDT的区别.docx
+++ b/笔记/XGBoost算法特点，XGBoost与GBDT的区别.docx
@@ -9,7 +9,6 @@
           <w:szCs w:val="24"/>
         </w:rPr>
       </w:pPr>
-      <w:proofErr w:type="spellStart"/>
       <w:r>
         <w:rPr>
           <w:sz w:val="24"/>
@@ -17,7 +16,6 @@
         </w:rPr>
         <w:t>XGBoost</w:t>
       </w:r>
-      <w:proofErr w:type="spellEnd"/>
       <w:r>
         <w:rPr>
           <w:rFonts w:hint="eastAsia"/>
@@ -26,7 +24,82 @@
         </w:rPr>
         <w:t>算法特点，</w:t>
       </w:r>
-      <w:proofErr w:type="spellStart"/>
+      <w:r>
+        <w:rPr>
+          <w:sz w:val="24"/>
+          <w:szCs w:val="24"/>
+        </w:rPr>
+        <w:t>XGBoost与GBDT的区别</w:t>
+      </w:r>
+      <w:r>
+        <w:rPr>
+          <w:rFonts w:hint="eastAsia"/>
+          <w:sz w:val="24"/>
+          <w:szCs w:val="24"/>
+        </w:rPr>
+        <w:t>：</w:t>
+      </w:r>
+    </w:p>
+    <w:p>
+      <w:pPr>
+        <w:rPr>
+          <w:sz w:val="24"/>
+          <w:szCs w:val="24"/>
+        </w:rPr>
+      </w:pPr>
+      <w:r>
+        <w:rPr>
+          <w:rFonts w:hint="eastAsia"/>
+          <w:sz w:val="24"/>
+          <w:szCs w:val="24"/>
+        </w:rPr>
+        <w:t>1、</w:t>
+      </w:r>
+      <w:r>
+        <w:rPr>
+          <w:sz w:val="24"/>
+          <w:szCs w:val="24"/>
+        </w:rPr>
+        <w:t>XGBoost是GBDT</w:t>
+      </w:r>
+      <w:r>
+        <w:rPr>
+          <w:rFonts w:hint="eastAsia"/>
+          <w:sz w:val="24"/>
+          <w:szCs w:val="24"/>
+        </w:rPr>
+        <w:t>理论模型</w:t>
+      </w:r>
+      <w:r>
+        <w:rPr>
+          <w:sz w:val="24"/>
+          <w:szCs w:val="24"/>
+        </w:rPr>
+        <w:t>的工程实现；</w:t>
+      </w:r>
+    </w:p>
+    <w:p>
+      <w:pPr>
+        <w:rPr>
+          <w:sz w:val="24"/>
+          <w:szCs w:val="24"/>
+        </w:rPr>
+      </w:pPr>
+      <w:r>
+        <w:rPr>
+          <w:sz w:val="24"/>
+          <w:szCs w:val="24"/>
+        </w:rPr>
+        <w:t>2</w:t>
+      </w:r>
+      <w:r>
+        <w:rPr>
+          <w:rFonts w:hint="eastAsia"/>
+          <w:sz w:val="24"/>
+          <w:szCs w:val="24"/>
+        </w:rPr>
+        <w:t>、</w:t>
+      </w:r>
       <w:r>
         <w:rPr>
           <w:sz w:val="24"/>
@@ -34,21 +107,21 @@
         </w:rPr>
         <w:t>XGBoost</w:t>
       </w:r>
-      <w:proofErr w:type="spellEnd"/>
-      <w:r>
-        <w:rPr>
-          <w:sz w:val="24"/>
-          <w:szCs w:val="24"/>
-        </w:rPr>
-        <w:t>与GBDT的区别</w:t>
-      </w:r>
-      <w:r>
-        <w:rPr>
-          <w:rFonts w:hint="eastAsia"/>
-          <w:sz w:val="24"/>
-          <w:szCs w:val="24"/>
-        </w:rPr>
-        <w:t>：</w:t>
+      <w:r>
+        <w:rPr>
+          <w:rFonts w:hint="eastAsia"/>
+          <w:sz w:val="24"/>
+          <w:szCs w:val="24"/>
+        </w:rPr>
+        <w:t>目标函数引入了正则化项，控制树的复杂度，防止过拟合，泛化性能好</w:t>
+      </w:r>
+      <w:r>
+        <w:rPr>
+          <w:rFonts w:hint="eastAsia"/>
+          <w:sz w:val="24"/>
+          <w:szCs w:val="24"/>
+        </w:rPr>
+        <w:t>；</w:t>
       </w:r>
     </w:p>
     <w:p>
@@ -64,38 +137,46 @@
           <w:sz w:val="24"/>
           <w:szCs w:val="24"/>
         </w:rPr>
-        <w:t>1、</w:t>
-      </w:r>
-      <w:proofErr w:type="spellStart"/>
-      <w:r>
-        <w:rPr>
-          <w:sz w:val="24"/>
-          <w:szCs w:val="24"/>
-        </w:rPr>
-        <w:t>XGBoost</w:t>
-      </w:r>
-      <w:proofErr w:type="spellEnd"/>
-      <w:r>
-        <w:rPr>
-          <w:sz w:val="24"/>
-          <w:szCs w:val="24"/>
-        </w:rPr>
-        <w:t>是GBDT</w:t>
-      </w:r>
-      <w:r>
-        <w:rPr>
-          <w:rFonts w:hint="eastAsia"/>
-          <w:sz w:val="24"/>
-          <w:szCs w:val="24"/>
-        </w:rPr>
-        <w:t>理论模型</w:t>
-      </w:r>
-      <w:r>
-        <w:rPr>
-          <w:sz w:val="24"/>
-          <w:szCs w:val="24"/>
-        </w:rPr>
-        <w:t>的工程实现；</w:t>
+        <w:t>3、</w:t>
+      </w:r>
+      <w:r>
+        <w:rPr>
+          <w:rFonts w:hint="eastAsia"/>
+          <w:sz w:val="24"/>
+          <w:szCs w:val="24"/>
+        </w:rPr>
+        <w:t>对</w:t>
+      </w:r>
+      <w:r>
+        <w:rPr>
+          <w:sz w:val="24"/>
+          <w:szCs w:val="24"/>
+        </w:rPr>
+        <w:t>LOSS函数进行二次泰勒展开，可以同时使用一阶和二阶导数</w:t>
+      </w:r>
+      <w:r>
+        <w:rPr>
+          <w:rFonts w:hint="eastAsia"/>
+          <w:sz w:val="24"/>
+          <w:szCs w:val="24"/>
+        </w:rPr>
+        <w:t>，</w:t>
+      </w:r>
+      <w:r>
+        <w:rPr>
+          <w:rFonts w:hint="eastAsia"/>
+          <w:sz w:val="24"/>
+          <w:szCs w:val="24"/>
+        </w:rPr>
+        <w:t>可以加快优化速度</w:t>
+      </w:r>
+      <w:r>
+        <w:rPr>
+          <w:rFonts w:hint="eastAsia"/>
+          <w:sz w:val="24"/>
+          <w:szCs w:val="24"/>
+        </w:rPr>
+        <w:t>；</w:t>
       </w:r>
     </w:p>
     <w:p>
@@ -107,10 +188,98 @@
       </w:pPr>
       <w:r>
         <w:rPr>
-          <w:sz w:val="24"/>
-          <w:szCs w:val="24"/>
-        </w:rPr>
-        <w:t>2</w:t>
+          <w:rFonts w:hint="eastAsia"/>
+          <w:sz w:val="24"/>
+          <w:szCs w:val="24"/>
+        </w:rPr>
+        <w:t>4、</w:t>
+      </w:r>
+      <w:r>
+        <w:rPr>
+          <w:rFonts w:hint="eastAsia"/>
+          <w:sz w:val="24"/>
+          <w:szCs w:val="24"/>
+        </w:rPr>
+        <w:t>在寻找最佳分割点时，采用近似贪心算法，用来加速计算</w:t>
+      </w:r>
+      <w:r>
+        <w:rPr>
+          <w:rFonts w:hint="eastAsia"/>
+          <w:sz w:val="24"/>
+          <w:szCs w:val="24"/>
+        </w:rPr>
+        <w:t>。</w:t>
+      </w:r>
+    </w:p>
+    <w:p>
+      <w:pPr>
+        <w:rPr>
+          <w:sz w:val="24"/>
+          <w:szCs w:val="24"/>
+        </w:rPr>
+      </w:pPr>
+      <w:r>
+        <w:rPr>
+          <w:rFonts w:hint="eastAsia"/>
+          <w:sz w:val="24"/>
+          <w:szCs w:val="24"/>
+        </w:rPr>
+        <w:t>5、</w:t>
+      </w:r>
+      <w:r>
+        <w:rPr>
+          <w:rFonts w:hint="eastAsia"/>
+          <w:sz w:val="24"/>
+          <w:szCs w:val="24"/>
+        </w:rPr>
+        <w:t>不仅支持CART作为基分类器，还支持线性分类器，在使用线性分类器的时候可以使用L1，L2正则化</w:t>
+      </w:r>
+    </w:p>
+    <w:p>
+      <w:pPr>
+        <w:rPr>
+          <w:sz w:val="24"/>
+          <w:szCs w:val="24"/>
+        </w:rPr>
+      </w:pPr>
+      <w:r>
+        <w:rPr>
+          <w:rFonts w:hint="eastAsia"/>
+          <w:sz w:val="24"/>
+          <w:szCs w:val="24"/>
+        </w:rPr>
+        <w:t>6、</w:t>
+      </w:r>
+      <w:r>
+        <w:rPr>
+          <w:rFonts w:hint="eastAsia"/>
+          <w:sz w:val="24"/>
+          <w:szCs w:val="24"/>
+        </w:rPr>
+        <w:t>支持并行计算，XGBoost的并行是基于特征计算的并行，将特征列排序后以block的形式存储在内存中，在后面的迭代中重复使用这个结构。在进行节点分裂时，计算每个特征的增益，选择增益最大的特征作为分割节点，各个特征的增益计算可以使用多线程并行</w:t>
+      </w:r>
+      <w:r>
+        <w:rPr>
+          <w:rFonts w:hint="eastAsia"/>
+          <w:sz w:val="24"/>
+          <w:szCs w:val="24"/>
+        </w:rPr>
+        <w:t>;</w:t>
+      </w:r>
+    </w:p>
+    <w:p>
+      <w:pPr>
+        <w:rPr>
+          <w:sz w:val="24"/>
+          <w:szCs w:val="24"/>
+        </w:rPr>
+      </w:pPr>
+      <w:r>
+        <w:rPr>
+          <w:sz w:val="24"/>
+          <w:szCs w:val="24"/>
+        </w:rPr>
+        <w:t>7</w:t>
       </w:r>
       <w:r>
         <w:rPr>
@@ -120,30 +289,21 @@
         </w:rPr>
         <w:t>、</w:t>
       </w:r>
-      <w:proofErr w:type="spellStart"/>
-      <w:r>
-        <w:rPr>
-          <w:sz w:val="24"/>
-          <w:szCs w:val="24"/>
-        </w:rPr>
-        <w:t>XGBoost</w:t>
-      </w:r>
-      <w:proofErr w:type="spellEnd"/>
-      <w:r>
-        <w:rPr>
-          <w:rFonts w:hint="eastAsia"/>
-          <w:sz w:val="24"/>
-          <w:szCs w:val="24"/>
-        </w:rPr>
-        <w:t>目标函数引入了正则化项，控制树的复杂度，防止过拟合，泛化性能好</w:t>
-      </w:r>
-      <w:r>
-        <w:rPr>
-          <w:rFonts w:hint="eastAsia"/>
-          <w:sz w:val="24"/>
-          <w:szCs w:val="24"/>
-        </w:rPr>
-        <w:t>；</w:t>
+      <w:r>
+        <w:rPr>
+          <w:rFonts w:hint="eastAsia"/>
+          <w:sz w:val="24"/>
+          <w:szCs w:val="24"/>
+        </w:rPr>
+        <w:t>都可以自动处理特征缺失值</w:t>
+      </w:r>
+      <w:r>
+        <w:rPr>
+          <w:rFonts w:hint="eastAsia"/>
+          <w:sz w:val="24"/>
+          <w:szCs w:val="24"/>
+        </w:rPr>
+        <w:t>。</w:t>
       </w:r>
     </w:p>
     <w:p>
@@ -153,209 +313,6 @@
           <w:szCs w:val="24"/>
         </w:rPr>
       </w:pPr>
-      <w:r>
-        <w:rPr>
-          <w:rFonts w:hint="eastAsia"/>
-          <w:sz w:val="24"/>
-          <w:szCs w:val="24"/>
-        </w:rPr>
-        <w:t>3、</w:t>
-      </w:r>
-      <w:r>
-        <w:rPr>
-          <w:rFonts w:hint="eastAsia"/>
-          <w:sz w:val="24"/>
-          <w:szCs w:val="24"/>
-        </w:rPr>
-        <w:t>对</w:t>
-      </w:r>
-      <w:r>
-        <w:rPr>
-          <w:sz w:val="24"/>
-          <w:szCs w:val="24"/>
-        </w:rPr>
-        <w:t>LOSS函数进行二次泰勒展开，可以同时使用</w:t>
-      </w:r>
-      <w:proofErr w:type="gramStart"/>
-      <w:r>
-        <w:rPr>
-          <w:sz w:val="24"/>
-          <w:szCs w:val="24"/>
-        </w:rPr>
-        <w:t>一阶和二</w:t>
-      </w:r>
-      <w:proofErr w:type="gramEnd"/>
-      <w:r>
-        <w:rPr>
-          <w:sz w:val="24"/>
-          <w:szCs w:val="24"/>
-        </w:rPr>
-        <w:t>阶导数</w:t>
-      </w:r>
-      <w:r>
-        <w:rPr>
-          <w:rFonts w:hint="eastAsia"/>
-          <w:sz w:val="24"/>
-          <w:szCs w:val="24"/>
-        </w:rPr>
-        <w:t>，</w:t>
-      </w:r>
-      <w:r>
-        <w:rPr>
-          <w:rFonts w:hint="eastAsia"/>
-          <w:sz w:val="24"/>
-          <w:szCs w:val="24"/>
-        </w:rPr>
-        <w:t>可以加快优化速度</w:t>
-      </w:r>
-      <w:r>
-        <w:rPr>
-          <w:rFonts w:hint="eastAsia"/>
-          <w:sz w:val="24"/>
-          <w:szCs w:val="24"/>
-        </w:rPr>
-        <w:t>；</w:t>
-      </w:r>
-    </w:p>
-    <w:p>
-      <w:pPr>
-        <w:rPr>
-          <w:sz w:val="24"/>
-          <w:szCs w:val="24"/>
-        </w:rPr>
-      </w:pPr>
-      <w:r>
-        <w:rPr>
-          <w:rFonts w:hint="eastAsia"/>
-          <w:sz w:val="24"/>
-          <w:szCs w:val="24"/>
-        </w:rPr>
-        <w:t>4、</w:t>
-      </w:r>
-      <w:r>
-        <w:rPr>
-          <w:rFonts w:hint="eastAsia"/>
-          <w:sz w:val="24"/>
-          <w:szCs w:val="24"/>
-        </w:rPr>
-        <w:t>在寻找最佳分割点时，采用近似贪心算法，用来加速计算</w:t>
-      </w:r>
-      <w:r>
-        <w:rPr>
-          <w:rFonts w:hint="eastAsia"/>
-          <w:sz w:val="24"/>
-          <w:szCs w:val="24"/>
-        </w:rPr>
-        <w:t>。</w:t>
-      </w:r>
-    </w:p>
-    <w:p>
-      <w:pPr>
-        <w:rPr>
-          <w:sz w:val="24"/>
-          <w:szCs w:val="24"/>
-        </w:rPr>
-      </w:pPr>
-      <w:r>
-        <w:rPr>
-          <w:rFonts w:hint="eastAsia"/>
-          <w:sz w:val="24"/>
-          <w:szCs w:val="24"/>
-        </w:rPr>
-        <w:t>5、</w:t>
-      </w:r>
-      <w:r>
-        <w:rPr>
-          <w:rFonts w:hint="eastAsia"/>
-          <w:sz w:val="24"/>
-          <w:szCs w:val="24"/>
-        </w:rPr>
-        <w:t>不仅支持CART作为基分类器，还支持线性分类器，在使用线性分类器的时候可以使用L1，L2正则化</w:t>
-      </w:r>
-    </w:p>
-    <w:p>
-      <w:pPr>
-        <w:rPr>
-          <w:sz w:val="24"/>
-          <w:szCs w:val="24"/>
-        </w:rPr>
-      </w:pPr>
-      <w:r>
-        <w:rPr>
-          <w:rFonts w:hint="eastAsia"/>
-          <w:sz w:val="24"/>
-          <w:szCs w:val="24"/>
-        </w:rPr>
-        <w:t>6、</w:t>
-      </w:r>
-      <w:r>
-        <w:rPr>
-          <w:rFonts w:hint="eastAsia"/>
-          <w:sz w:val="24"/>
-          <w:szCs w:val="24"/>
-        </w:rPr>
-        <w:t>支持并行计算，</w:t>
-      </w:r>
-      <w:proofErr w:type="spellStart"/>
-      <w:r>
-        <w:rPr>
-          <w:rFonts w:hint="eastAsia"/>
-          <w:sz w:val="24"/>
-          <w:szCs w:val="24"/>
-        </w:rPr>
-        <w:t>XGBoost</w:t>
-      </w:r>
-      <w:proofErr w:type="spellEnd"/>
-      <w:r>
-        <w:rPr>
-          <w:rFonts w:hint="eastAsia"/>
-          <w:sz w:val="24"/>
-          <w:szCs w:val="24"/>
-        </w:rPr>
-        <w:t>的并行是基于特征计算的并行，将特征列排序后以block的形式存储在内存中，在后面的迭代中重复使用这个结构。在进行节点分裂时，计算每个特征的增益，选择增益最大的特征作为分割节点，各个特征的增益计算可以使用多线程并行</w:t>
-      </w:r>
-      <w:r>
-        <w:rPr>
-          <w:rFonts w:hint="eastAsia"/>
-          <w:sz w:val="24"/>
-          <w:szCs w:val="24"/>
-        </w:rPr>
-        <w:t>;</w:t>
-      </w:r>
-    </w:p>
-    <w:p>
-      <w:pPr>
-        <w:rPr>
-          <w:rFonts w:hint="eastAsia"/>
-        </w:rPr>
-      </w:pPr>
-      <w:r>
-        <w:rPr>
-          <w:sz w:val="24"/>
-          <w:szCs w:val="24"/>
-        </w:rPr>
-        <w:t>7</w:t>
-      </w:r>
-      <w:r>
-        <w:rPr>
-          <w:rFonts w:hint="eastAsia"/>
-          <w:sz w:val="24"/>
-          <w:szCs w:val="24"/>
-        </w:rPr>
-        <w:t>、</w:t>
-      </w:r>
-      <w:r>
-        <w:rPr>
-          <w:rFonts w:hint="eastAsia"/>
-        </w:rPr>
-        <w:t>都可以自动处理特征缺失值</w:t>
-      </w:r>
-      <w:r>
-        <w:rPr>
-          <w:rFonts w:hint="eastAsia"/>
-        </w:rPr>
-        <w:t>。</w:t>
-      </w:r>
       <w:bookmarkStart w:id="0" w:name="_GoBack"/>
       <w:bookmarkEnd w:id="0"/>
     </w:p>
@@ -366,6 +323,14 @@
           <w:szCs w:val="24"/>
         </w:rPr>
       </w:pPr>
+      <w:r>
+        <w:rPr>
+          <w:rFonts w:hint="eastAsia"/>
+          <w:sz w:val="24"/>
+          <w:szCs w:val="24"/>
+        </w:rPr>
+        <w:t>优点：速度快、效果好、能处理大规模数据、支持自定义损失函数等</w:t>
+      </w:r>
     </w:p>
     <w:p>
       <w:pPr>
@@ -380,59 +345,7 @@
           <w:sz w:val="24"/>
           <w:szCs w:val="24"/>
         </w:rPr>
-        <w:t>优点：速度快、效果好、能处理大规模数据、支持自定义损失函数等</w:t>
-      </w:r>
-    </w:p>
-    <w:p>
-      <w:pPr>
-        <w:rPr>
-          <w:sz w:val="24"/>
-          <w:szCs w:val="24"/>
-        </w:rPr>
-      </w:pPr>
-      <w:r>
-        <w:rPr>
-          <w:rFonts w:hint="eastAsia"/>
-          <w:sz w:val="24"/>
-          <w:szCs w:val="24"/>
-        </w:rPr>
-        <w:t>缺点：算法参数过多，</w:t>
-      </w:r>
-      <w:proofErr w:type="gramStart"/>
-      <w:r>
-        <w:rPr>
-          <w:rFonts w:hint="eastAsia"/>
-          <w:sz w:val="24"/>
-          <w:szCs w:val="24"/>
-        </w:rPr>
-        <w:t>调参复杂</w:t>
-      </w:r>
-      <w:proofErr w:type="gramEnd"/>
-      <w:r>
-        <w:rPr>
-          <w:rFonts w:hint="eastAsia"/>
-          <w:sz w:val="24"/>
-          <w:szCs w:val="24"/>
-        </w:rPr>
-        <w:t>，不适合处理超高</w:t>
-      </w:r>
-      <w:proofErr w:type="gramStart"/>
-      <w:r>
-        <w:rPr>
-          <w:rFonts w:hint="eastAsia"/>
-          <w:sz w:val="24"/>
-          <w:szCs w:val="24"/>
-        </w:rPr>
-        <w:t>维特征</w:t>
-      </w:r>
-      <w:proofErr w:type="gramEnd"/>
-      <w:r>
-        <w:rPr>
-          <w:rFonts w:hint="eastAsia"/>
-          <w:sz w:val="24"/>
-          <w:szCs w:val="24"/>
-        </w:rPr>
-        <w:t>数据</w:t>
+        <w:t>缺点：算法参数过多，调参复杂，不适合处理超高维特征数据</w:t>
       </w:r>
     </w:p>
     <w:p>
@@ -451,6 +364,44 @@
     </w:sectPr>
   </w:body>
 </w:document>
+</file>
+
+<file path=word/endnotes.xml><?xml version="1.0" encoding="utf-8"?>
+<w:endnotes xmlns:wpc="http://schemas.microsoft.com/office/word/2010/wordprocessingCanvas" xmlns:cx="http://schemas.microsoft.com/office/drawing/2014/chartex" xmlns:mc="http://schemas.openxmlformats.org/markup-compatibility/2006" xmlns:o="urn:schemas-microsoft-com:office:office" xmlns:r="http://schemas.openxmlformats.org/officeDocument/2006/relationships" xmlns:m="http://schemas.openxmlformats.org/officeDocument/2006/math" xmlns:v="urn:schemas-microsoft-com:vml" xmlns:wp14="http://schemas.microsoft.com/office/word/2010/wordprocessingDrawing" xmlns:wp="http://schemas.openxmlformats.org/drawingml/2006/wordprocessingDrawing" xmlns:w10="urn:schemas-microsoft-com:office:word" xmlns:w="http://schemas.openxmlformats.org/wordprocessingml/2006/main" xmlns:w14="http://schemas.microsoft.com/office/word/2010/wordml" xmlns:w15="http://schemas.microsoft.com/office/word/2012/wordml" xmlns:w16se="http://schemas.microsoft.com/office/word/2015/wordml/symex" xmlns:wpg="http://schemas.microsoft.com/office/word/2010/wordprocessingGroup" xmlns:wpi="http://schemas.microsoft.com/office/word/2010/wordprocessingInk" xmlns:wne="http://schemas.microsoft.com/office/word/2006/wordml" xmlns:wps="http://schemas.microsoft.com/office/word/2010/wordprocessingShape" mc:Ignorable="w14 w15 w16se wp14">
+  <w:endnote w:type="separator" w:id="-1">
+    <w:p>
+      <w:r>
+        <w:separator/>
+      </w:r>
+    </w:p>
+  </w:endnote>
+  <w:endnote w:type="continuationSeparator" w:id="0">
+    <w:p>
+      <w:r>
+        <w:continuationSeparator/>
+      </w:r>
+    </w:p>
+  </w:endnote>
+</w:endnotes>
+</file>
+
+<file path=word/footnotes.xml><?xml version="1.0" encoding="utf-8"?>
+<w:footnotes xmlns:wpc="http://schemas.microsoft.com/office/word/2010/wordprocessingCanvas" xmlns:cx="http://schemas.microsoft.com/office/drawing/2014/chartex" xmlns:mc="http://schemas.openxmlformats.org/markup-compatibility/2006" xmlns:o="urn:schemas-microsoft-com:office:office" xmlns:r="http://schemas.openxmlformats.org/officeDocument/2006/relationships" xmlns:m="http://schemas.openxmlformats.org/officeDocument/2006/math" xmlns:v="urn:schemas-microsoft-com:vml" xmlns:wp14="http://schemas.microsoft.com/office/word/2010/wordprocessingDrawing" xmlns:wp="http://schemas.openxmlformats.org/drawingml/2006/wordprocessingDrawing" xmlns:w10="urn:schemas-microsoft-com:office:word" xmlns:w="http://schemas.openxmlformats.org/wordprocessingml/2006/main" xmlns:w14="http://schemas.microsoft.com/office/word/2010/wordml" xmlns:w15="http://schemas.microsoft.com/office/word/2012/wordml" xmlns:w16se="http://schemas.microsoft.com/office/word/2015/wordml/symex" xmlns:wpg="http://schemas.microsoft.com/office/word/2010/wordprocessingGroup" xmlns:wpi="http://schemas.microsoft.com/office/word/2010/wordprocessingInk" xmlns:wne="http://schemas.microsoft.com/office/word/2006/wordml" xmlns:wps="http://schemas.microsoft.com/office/word/2010/wordprocessingShape" mc:Ignorable="w14 w15 w16se wp14">
+  <w:footnote w:type="separator" w:id="-1">
+    <w:p>
+      <w:r>
+        <w:separator/>
+      </w:r>
+    </w:p>
+  </w:footnote>
+  <w:footnote w:type="continuationSeparator" w:id="0">
+    <w:p>
+      <w:r>
+        <w:continuationSeparator/>
+      </w:r>
+    </w:p>
+  </w:footnote>
+</w:footnotes>
 </file>
 
 <file path=word/styles.xml><?xml version="1.0" encoding="utf-8"?>
@@ -851,6 +802,7 @@
   <w:style w:type="character" w:default="1" w:styleId="a0">
     <w:name w:val="Default Paragraph Font"/>
     <w:uiPriority w:val="1"/>
+    <w:semiHidden/>
     <w:unhideWhenUsed/>
   </w:style>
   <w:style w:type="table" w:default="1" w:styleId="a1">
@@ -891,6 +843,71 @@
       <w:kern w:val="0"/>
       <w:sz w:val="24"/>
       <w:szCs w:val="24"/>
+    </w:rPr>
+  </w:style>
+  <w:style w:type="paragraph" w:styleId="a4">
+    <w:name w:val="header"/>
+    <w:basedOn w:val="a"/>
+    <w:link w:val="a5"/>
+    <w:uiPriority w:val="99"/>
+    <w:unhideWhenUsed/>
+    <w:rsid w:val="00D87D58"/>
+    <w:pPr>
+      <w:pBdr>
+        <w:bottom w:val="single" w:sz="6" w:space="1" w:color="auto"/>
+      </w:pBdr>
+      <w:tabs>
+        <w:tab w:val="center" w:pos="4153"/>
+        <w:tab w:val="right" w:pos="8306"/>
+      </w:tabs>
+      <w:snapToGrid w:val="0"/>
+      <w:jc w:val="center"/>
+    </w:pPr>
+    <w:rPr>
+      <w:sz w:val="18"/>
+      <w:szCs w:val="18"/>
+    </w:rPr>
+  </w:style>
+  <w:style w:type="character" w:customStyle="1" w:styleId="a5">
+    <w:name w:val="页眉 字符"/>
+    <w:basedOn w:val="a0"/>
+    <w:link w:val="a4"/>
+    <w:uiPriority w:val="99"/>
+    <w:rsid w:val="00D87D58"/>
+    <w:rPr>
+      <w:sz w:val="18"/>
+      <w:szCs w:val="18"/>
+    </w:rPr>
+  </w:style>
+  <w:style w:type="paragraph" w:styleId="a6">
+    <w:name w:val="footer"/>
+    <w:basedOn w:val="a"/>
+    <w:link w:val="a7"/>
+    <w:uiPriority w:val="99"/>
+    <w:unhideWhenUsed/>
+    <w:rsid w:val="00D87D58"/>
+    <w:pPr>
+      <w:tabs>
+        <w:tab w:val="center" w:pos="4153"/>
+        <w:tab w:val="right" w:pos="8306"/>
+      </w:tabs>
+      <w:snapToGrid w:val="0"/>
+      <w:jc w:val="left"/>
+    </w:pPr>
+    <w:rPr>
+      <w:sz w:val="18"/>
+      <w:szCs w:val="18"/>
+    </w:rPr>
+  </w:style>
+  <w:style w:type="character" w:customStyle="1" w:styleId="a7">
+    <w:name w:val="页脚 字符"/>
+    <w:basedOn w:val="a0"/>
+    <w:link w:val="a6"/>
+    <w:uiPriority w:val="99"/>
+    <w:rsid w:val="00D87D58"/>
+    <w:rPr>
+      <w:sz w:val="18"/>
+      <w:szCs w:val="18"/>
     </w:rPr>
   </w:style>
 </w:styles>
